--- a/Topic D/Mod D.1.1 Answers.docx
+++ b/Topic D/Mod D.1.1 Answers.docx
@@ -834,25 +834,32 @@
         <w:rPr>
           <w:highlight w:val="yellow"/>
         </w:rPr>
-        <w:t>We do share certain aggregated, non-personally identifying information with others about how our users, collectively, use GitHub, or how our users respond to our other offerings, such as our conferences or events. For example, we may compile statistics on the usage of open source licenses across GitHub. However, we do not sell this information to advertisers or marketers.</w:t>
-      </w:r>
-    </w:p>
-    <w:p>
-      <w:pPr>
-        <w:pStyle w:val="NoSpacing"/>
+        <w:t xml:space="preserve">We do share certain aggregated, non-personally identifying information with others about how our users, collectively, use GitHub, or how our users respond to our other offerings, such as our conferences </w:t>
+      </w:r>
+      <w:r>
         <w:rPr>
           <w:highlight w:val="yellow"/>
         </w:rPr>
-      </w:pPr>
-    </w:p>
-    <w:p>
-      <w:pPr>
-        <w:pStyle w:val="NoSpacing"/>
-      </w:pPr>
-      <w:r>
+        <w:lastRenderedPageBreak/>
+        <w:t>or events. For example, we may compile statistics on the usage of open source licenses across GitHub. However, we do not sell this information to advertisers or marketers.</w:t>
+      </w:r>
+    </w:p>
+    <w:p>
+      <w:pPr>
+        <w:pStyle w:val="NoSpacing"/>
         <w:rPr>
           <w:highlight w:val="yellow"/>
         </w:rPr>
+      </w:pPr>
+    </w:p>
+    <w:p>
+      <w:pPr>
+        <w:pStyle w:val="NoSpacing"/>
+      </w:pPr>
+      <w:r>
+        <w:rPr>
+          <w:highlight w:val="yellow"/>
+        </w:rPr>
         <w:t xml:space="preserve">We do share User Personal Information with a limited number of third party vendors who process it on our behalf to provide or improve our service, and who have agreed to privacy restrictions similar to our own Privacy Statement by signing data protection agreements. Our vendors perform services such as payment processing, customer support ticketing, network data transmission, and other similar services. When we transfer your data to our vendors under Privacy Shield, we remain responsible for it. While GitHub processes all User Personal Information in the United States, our third party vendors may process data outside of the United States or the European Union. If you would like to know who our third party vendors are, please see our page on </w:t>
       </w:r>
       <w:proofErr w:type="spellStart"/>
@@ -867,13 +874,7 @@
         <w:rPr>
           <w:highlight w:val="yellow"/>
         </w:rPr>
-        <w:t>.</w:t>
-      </w:r>
-      <w:r>
-        <w:rPr>
-          <w:highlight w:val="yellow"/>
-        </w:rPr>
-        <w:t>”</w:t>
+        <w:t>.”</w:t>
       </w:r>
     </w:p>
     <w:p>
@@ -1269,243 +1270,237 @@
         <w:t xml:space="preserve"> you are if you use a fake name.</w:t>
       </w:r>
       <w:r>
-        <w:t xml:space="preserve"> Another drawback is that it affects your credibility as a professional</w:t>
+        <w:t xml:space="preserve"> Another drawback is that it affects your credibility as a professional.</w:t>
+      </w:r>
+      <w:r>
+        <w:rPr>
+          <w:rStyle w:val="Hyperlink"/>
+        </w:rPr>
+        <w:br/>
+      </w:r>
+    </w:p>
+    <w:p>
+      <w:pPr>
+        <w:pStyle w:val="NoSpacing"/>
+        <w:numPr>
+          <w:ilvl w:val="0"/>
+          <w:numId w:val="4"/>
+        </w:numPr>
+        <w:ind w:left="360"/>
+      </w:pPr>
+      <w:r>
+        <w:t>Based on your understanding of the Peel Board guidelines listed above, plan what information you will provide when creating your GitHub account. Include the following:</w:t>
+      </w:r>
+    </w:p>
+    <w:p>
+      <w:pPr>
+        <w:pStyle w:val="NoSpacing"/>
+        <w:numPr>
+          <w:ilvl w:val="1"/>
+          <w:numId w:val="13"/>
+        </w:numPr>
+        <w:ind w:left="720"/>
+      </w:pPr>
+      <w:r>
+        <w:t>User ID</w:t>
+      </w:r>
+      <w:r>
+        <w:t xml:space="preserve">, </w:t>
+      </w:r>
+    </w:p>
+    <w:p>
+      <w:pPr>
+        <w:pStyle w:val="NoSpacing"/>
+        <w:numPr>
+          <w:ilvl w:val="1"/>
+          <w:numId w:val="13"/>
+        </w:numPr>
+        <w:ind w:left="720"/>
+      </w:pPr>
+      <w:r>
+        <w:lastRenderedPageBreak/>
+        <w:t>Password</w:t>
+      </w:r>
+    </w:p>
+    <w:p>
+      <w:pPr>
+        <w:pStyle w:val="NoSpacing"/>
+        <w:numPr>
+          <w:ilvl w:val="1"/>
+          <w:numId w:val="13"/>
+        </w:numPr>
+        <w:ind w:left="720"/>
+      </w:pPr>
+      <w:r>
+        <w:t>Email Address</w:t>
+      </w:r>
+      <w:r>
+        <w:t xml:space="preserve"> </w:t>
+      </w:r>
+      <w:r>
+        <w:br/>
+      </w:r>
+    </w:p>
+    <w:p>
+      <w:pPr>
+        <w:pStyle w:val="NoSpacing"/>
+        <w:numPr>
+          <w:ilvl w:val="0"/>
+          <w:numId w:val="4"/>
+        </w:numPr>
+        <w:ind w:left="360"/>
+      </w:pPr>
+      <w:r>
+        <w:t>Create an account on GitHub.com</w:t>
+      </w:r>
+      <w:r>
+        <w:t xml:space="preserve"> using information the follows the Peel Board guidelines listed above</w:t>
+      </w:r>
+      <w:r>
+        <w:t>.</w:t>
+      </w:r>
+      <w:r>
+        <w:t xml:space="preserve"> Make sure to select the free student plan when creating your account.</w:t>
+      </w:r>
+    </w:p>
+    <w:p>
+      <w:pPr>
+        <w:pStyle w:val="NoSpacing"/>
+        <w:ind w:left="360"/>
+      </w:pPr>
+    </w:p>
+    <w:p>
+      <w:pPr>
+        <w:pStyle w:val="NoSpacing"/>
+        <w:numPr>
+          <w:ilvl w:val="0"/>
+          <w:numId w:val="4"/>
+        </w:numPr>
+        <w:ind w:left="360"/>
+      </w:pPr>
+      <w:r>
+        <w:t>Create a new project repository for your ICS module work.</w:t>
+      </w:r>
+    </w:p>
+    <w:p>
+      <w:pPr>
+        <w:pStyle w:val="NoSpacing"/>
+        <w:numPr>
+          <w:ilvl w:val="1"/>
+          <w:numId w:val="4"/>
+        </w:numPr>
+        <w:ind w:left="720"/>
+      </w:pPr>
+      <w:r>
+        <w:t>Give your repository a meaningful name like “</w:t>
+      </w:r>
+      <w:r>
+        <w:t>ICS2O0_</w:t>
+      </w:r>
+      <w:r>
+        <w:t>Work”</w:t>
+      </w:r>
+    </w:p>
+    <w:p>
+      <w:pPr>
+        <w:pStyle w:val="NoSpacing"/>
+        <w:numPr>
+          <w:ilvl w:val="1"/>
+          <w:numId w:val="4"/>
+        </w:numPr>
+        <w:ind w:left="720"/>
+      </w:pPr>
+      <w:r>
+        <w:t>Make sure to select “Include a ReadMe file”</w:t>
+      </w:r>
+    </w:p>
+    <w:p>
+      <w:pPr>
+        <w:pStyle w:val="NoSpacing"/>
+        <w:ind w:left="360"/>
+      </w:pPr>
+    </w:p>
+    <w:p>
+      <w:pPr>
+        <w:pStyle w:val="NoSpacing"/>
+        <w:numPr>
+          <w:ilvl w:val="0"/>
+          <w:numId w:val="4"/>
+        </w:numPr>
+        <w:ind w:left="360"/>
+      </w:pPr>
+      <w:r>
+        <w:t>Email Mr. Nestor (</w:t>
+      </w:r>
+      <w:r>
+        <w:t>p0079141@pdsb.net</w:t>
+      </w:r>
+      <w:hyperlink r:id="rId13" w:history="1"/>
+      <w:r>
+        <w:t>) the following information:</w:t>
+      </w:r>
+    </w:p>
+    <w:p>
+      <w:pPr>
+        <w:pStyle w:val="NoSpacing"/>
+        <w:numPr>
+          <w:ilvl w:val="1"/>
+          <w:numId w:val="4"/>
+        </w:numPr>
+        <w:ind w:left="720"/>
+      </w:pPr>
+      <w:r>
+        <w:t>Your Name</w:t>
+      </w:r>
+      <w:r>
+        <w:t xml:space="preserve"> </w:t>
+      </w:r>
+    </w:p>
+    <w:p>
+      <w:pPr>
+        <w:pStyle w:val="NoSpacing"/>
+        <w:numPr>
+          <w:ilvl w:val="1"/>
+          <w:numId w:val="4"/>
+        </w:numPr>
+        <w:ind w:left="720"/>
+      </w:pPr>
+      <w:r>
+        <w:t>The link to your repository</w:t>
+      </w:r>
+    </w:p>
+    <w:p>
+      <w:pPr>
+        <w:pStyle w:val="NoSpacing"/>
+        <w:rPr>
+          <w:b/>
+          <w:u w:val="single"/>
+        </w:rPr>
+      </w:pPr>
+    </w:p>
+    <w:p>
+      <w:pPr>
+        <w:pStyle w:val="NoSpacing"/>
+        <w:rPr>
+          <w:b/>
+          <w:u w:val="single"/>
+        </w:rPr>
+      </w:pPr>
+      <w:r>
+        <w:rPr>
+          <w:b/>
+          <w:u w:val="single"/>
+        </w:rPr>
+        <w:t>L</w:t>
       </w:r>
       <w:bookmarkStart w:id="0" w:name="_GoBack"/>
       <w:bookmarkEnd w:id="0"/>
       <w:r>
-        <w:t>.</w:t>
-      </w:r>
-      <w:r>
-        <w:rPr>
-          <w:rStyle w:val="Hyperlink"/>
-        </w:rPr>
-        <w:br/>
-      </w:r>
-    </w:p>
-    <w:p>
-      <w:pPr>
-        <w:pStyle w:val="NoSpacing"/>
-        <w:numPr>
-          <w:ilvl w:val="0"/>
-          <w:numId w:val="4"/>
-        </w:numPr>
-        <w:ind w:left="360"/>
-      </w:pPr>
-      <w:r>
-        <w:t>Based on your understanding of the Peel Board guidelines listed above, plan what information you will provide when creating your GitHub account. Include the following:</w:t>
-      </w:r>
-    </w:p>
-    <w:p>
-      <w:pPr>
-        <w:pStyle w:val="NoSpacing"/>
-        <w:numPr>
-          <w:ilvl w:val="1"/>
-          <w:numId w:val="13"/>
-        </w:numPr>
-        <w:ind w:left="720"/>
-      </w:pPr>
-      <w:r>
-        <w:t>User ID</w:t>
-      </w:r>
-      <w:r>
-        <w:t xml:space="preserve">, </w:t>
-      </w:r>
-    </w:p>
-    <w:p>
-      <w:pPr>
-        <w:pStyle w:val="NoSpacing"/>
-        <w:numPr>
-          <w:ilvl w:val="1"/>
-          <w:numId w:val="13"/>
-        </w:numPr>
-        <w:ind w:left="720"/>
-      </w:pPr>
-      <w:r>
-        <w:t>Password</w:t>
-      </w:r>
-    </w:p>
-    <w:p>
-      <w:pPr>
-        <w:pStyle w:val="NoSpacing"/>
-        <w:numPr>
-          <w:ilvl w:val="1"/>
-          <w:numId w:val="13"/>
-        </w:numPr>
-        <w:ind w:left="720"/>
-      </w:pPr>
-      <w:r>
-        <w:t>Email Address</w:t>
-      </w:r>
-      <w:r>
-        <w:t xml:space="preserve"> </w:t>
-      </w:r>
-      <w:r>
-        <w:br/>
-      </w:r>
-    </w:p>
-    <w:p>
-      <w:pPr>
-        <w:pStyle w:val="NoSpacing"/>
-        <w:numPr>
-          <w:ilvl w:val="0"/>
-          <w:numId w:val="4"/>
-        </w:numPr>
-        <w:ind w:left="360"/>
-      </w:pPr>
-      <w:r>
-        <w:t>Create an account on GitHub.com</w:t>
-      </w:r>
-      <w:r>
-        <w:t xml:space="preserve"> using information the follows the Peel Board guidelines listed above</w:t>
-      </w:r>
-      <w:r>
-        <w:t>.</w:t>
-      </w:r>
-      <w:r>
-        <w:t xml:space="preserve"> Make sure to select the free student plan when creating your account.</w:t>
-      </w:r>
-    </w:p>
-    <w:p>
-      <w:pPr>
-        <w:pStyle w:val="NoSpacing"/>
-        <w:ind w:left="360"/>
-      </w:pPr>
-    </w:p>
-    <w:p>
-      <w:pPr>
-        <w:pStyle w:val="NoSpacing"/>
-        <w:numPr>
-          <w:ilvl w:val="0"/>
-          <w:numId w:val="4"/>
-        </w:numPr>
-        <w:ind w:left="360"/>
-      </w:pPr>
-      <w:r>
-        <w:t>Create a new project repository for your ICS module work.</w:t>
-      </w:r>
-    </w:p>
-    <w:p>
-      <w:pPr>
-        <w:pStyle w:val="NoSpacing"/>
-        <w:numPr>
-          <w:ilvl w:val="1"/>
-          <w:numId w:val="4"/>
-        </w:numPr>
-        <w:ind w:left="720"/>
-      </w:pPr>
-      <w:r>
-        <w:t>Give your repository a meaningful name like “</w:t>
-      </w:r>
-      <w:r>
-        <w:t>ICS2O0_</w:t>
-      </w:r>
-      <w:r>
-        <w:t>Work”</w:t>
-      </w:r>
-    </w:p>
-    <w:p>
-      <w:pPr>
-        <w:pStyle w:val="NoSpacing"/>
-        <w:numPr>
-          <w:ilvl w:val="1"/>
-          <w:numId w:val="4"/>
-        </w:numPr>
-        <w:ind w:left="720"/>
-      </w:pPr>
-      <w:r>
-        <w:t>Make sure to select “Include a ReadMe file”</w:t>
-      </w:r>
-    </w:p>
-    <w:p>
-      <w:pPr>
-        <w:pStyle w:val="NoSpacing"/>
-        <w:ind w:left="360"/>
-      </w:pPr>
-    </w:p>
-    <w:p>
-      <w:pPr>
-        <w:pStyle w:val="NoSpacing"/>
-        <w:numPr>
-          <w:ilvl w:val="0"/>
-          <w:numId w:val="4"/>
-        </w:numPr>
-        <w:ind w:left="360"/>
-      </w:pPr>
-      <w:r>
-        <w:t>Email Mr. Nestor (</w:t>
-      </w:r>
-      <w:r>
-        <w:t>p0079141@pdsb.net</w:t>
-      </w:r>
-      <w:hyperlink r:id="rId13" w:history="1"/>
-      <w:r>
-        <w:t>) the following information:</w:t>
-      </w:r>
-    </w:p>
-    <w:p>
-      <w:pPr>
-        <w:pStyle w:val="NoSpacing"/>
-        <w:numPr>
-          <w:ilvl w:val="1"/>
-          <w:numId w:val="4"/>
-        </w:numPr>
-        <w:ind w:left="720"/>
-      </w:pPr>
-      <w:r>
-        <w:t>Your Name</w:t>
-      </w:r>
-      <w:r>
-        <w:t xml:space="preserve"> </w:t>
-      </w:r>
-    </w:p>
-    <w:p>
-      <w:pPr>
-        <w:pStyle w:val="NoSpacing"/>
-        <w:numPr>
-          <w:ilvl w:val="1"/>
-          <w:numId w:val="4"/>
-        </w:numPr>
-        <w:ind w:left="720"/>
-      </w:pPr>
-      <w:r>
-        <w:t>The link to your repository</w:t>
-      </w:r>
-    </w:p>
-    <w:p>
-      <w:pPr>
-        <w:pStyle w:val="NoSpacing"/>
-      </w:pPr>
-    </w:p>
-    <w:p>
-      <w:pPr>
         <w:rPr>
           <w:b/>
           <w:u w:val="single"/>
         </w:rPr>
-      </w:pPr>
-      <w:r>
-        <w:rPr>
-          <w:b/>
-          <w:u w:val="single"/>
-        </w:rPr>
-        <w:br w:type="page"/>
-      </w:r>
-    </w:p>
-    <w:p>
-      <w:pPr>
-        <w:pStyle w:val="NoSpacing"/>
-        <w:rPr>
-          <w:b/>
-          <w:u w:val="single"/>
-        </w:rPr>
-      </w:pPr>
-      <w:r>
-        <w:rPr>
-          <w:b/>
-          <w:u w:val="single"/>
-        </w:rPr>
-        <w:t xml:space="preserve">Level </w:t>
+        <w:t xml:space="preserve">evel </w:t>
       </w:r>
       <w:r>
         <w:rPr>
